--- a/lab10/TestSuite/TS-BMTP-lab10_1.docx
+++ b/lab10/TestSuite/TS-BMTP-lab10_1.docx
@@ -1206,13 +1206,25 @@
               <w:ind w:right="0" w:left="0" w:firstLine="0"/>
               <w:jc w:val="left"/>
               <w:rPr>
+                <w:rFonts w:ascii="Times New Roman" w:hAnsi="Times New Roman" w:cs="Times New Roman" w:eastAsia="Times New Roman"/>
+                <w:color w:val="000000"/>
+                <w:spacing w:val="0"/>
+                <w:position w:val="0"/>
+                <w:sz w:val="22"/>
+                <w:shd w:fill="auto" w:val="clear"/>
+              </w:rPr>
+            </w:pPr>
+            <w:r>
+              <w:rPr>
                 <w:rFonts w:ascii="Calibri" w:hAnsi="Calibri" w:cs="Calibri" w:eastAsia="Calibri"/>
                 <w:color w:val="auto"/>
                 <w:spacing w:val="0"/>
                 <w:position w:val="0"/>
                 <w:sz w:val="22"/>
-              </w:rPr>
-            </w:pPr>
+                <w:shd w:fill="auto" w:val="clear"/>
+              </w:rPr>
+              <w:t xml:space="preserve">2.</w:t>
+            </w:r>
             <w:r>
               <w:rPr>
                 <w:rFonts w:ascii="Calibri" w:hAnsi="Calibri" w:cs="Calibri" w:eastAsia="Calibri"/>
@@ -1222,7 +1234,258 @@
                 <w:sz w:val="22"/>
                 <w:shd w:fill="auto" w:val="clear"/>
               </w:rPr>
-              <w:t xml:space="preserve">2.</w:t>
+              <w:t xml:space="preserve">якщо немає файла </w:t>
+            </w:r>
+            <w:r>
+              <w:rPr>
+                <w:rFonts w:ascii="Calibri" w:hAnsi="Calibri" w:cs="Calibri" w:eastAsia="Calibri"/>
+                <w:color w:val="auto"/>
+                <w:spacing w:val="0"/>
+                <w:position w:val="0"/>
+                <w:sz w:val="22"/>
+                <w:shd w:fill="auto" w:val="clear"/>
+              </w:rPr>
+              <w:t xml:space="preserve">input.txt </w:t>
+            </w:r>
+            <w:r>
+              <w:rPr>
+                <w:rFonts w:ascii="Calibri" w:hAnsi="Calibri" w:cs="Calibri" w:eastAsia="Calibri"/>
+                <w:color w:val="auto"/>
+                <w:spacing w:val="0"/>
+                <w:position w:val="0"/>
+                <w:sz w:val="22"/>
+                <w:shd w:fill="auto" w:val="clear"/>
+              </w:rPr>
+              <w:t xml:space="preserve">створіть його та запишіть у нього цей невеликий вірш </w:t>
+            </w:r>
+            <w:r>
+              <w:rPr>
+                <w:rFonts w:ascii="Calibri" w:hAnsi="Calibri" w:cs="Calibri" w:eastAsia="Calibri"/>
+                <w:color w:val="auto"/>
+                <w:spacing w:val="0"/>
+                <w:position w:val="0"/>
+                <w:sz w:val="22"/>
+                <w:shd w:fill="auto" w:val="clear"/>
+              </w:rPr>
+              <w:t xml:space="preserve">:</w:t>
+            </w:r>
+          </w:p>
+          <w:p>
+            <w:pPr>
+              <w:spacing w:before="0" w:after="0" w:line="240"/>
+              <w:ind w:right="0" w:left="0" w:firstLine="0"/>
+              <w:jc w:val="left"/>
+              <w:rPr>
+                <w:rFonts w:ascii="Times New Roman" w:hAnsi="Times New Roman" w:cs="Times New Roman" w:eastAsia="Times New Roman"/>
+                <w:color w:val="000000"/>
+                <w:spacing w:val="0"/>
+                <w:position w:val="0"/>
+                <w:sz w:val="16"/>
+                <w:shd w:fill="auto" w:val="clear"/>
+              </w:rPr>
+            </w:pPr>
+            <w:r>
+              <w:rPr>
+                <w:rFonts w:ascii="Times New Roman" w:hAnsi="Times New Roman" w:cs="Times New Roman" w:eastAsia="Times New Roman"/>
+                <w:color w:val="000000"/>
+                <w:spacing w:val="0"/>
+                <w:position w:val="0"/>
+                <w:sz w:val="16"/>
+                <w:shd w:fill="auto" w:val="clear"/>
+              </w:rPr>
+              <w:t xml:space="preserve">"</w:t>
+            </w:r>
+            <w:r>
+              <w:rPr>
+                <w:rFonts w:ascii="Times New Roman" w:hAnsi="Times New Roman" w:cs="Times New Roman" w:eastAsia="Times New Roman"/>
+                <w:color w:val="000000"/>
+                <w:spacing w:val="0"/>
+                <w:position w:val="0"/>
+                <w:sz w:val="16"/>
+                <w:shd w:fill="auto" w:val="clear"/>
+              </w:rPr>
+              <w:t xml:space="preserve">Як парость виноградної лози, плекайте мову.</w:t>
+            </w:r>
+            <w:r>
+              <w:rPr>
+                <w:rFonts w:ascii="Times New Roman" w:hAnsi="Times New Roman" w:cs="Times New Roman" w:eastAsia="Times New Roman"/>
+                <w:color w:val="000000"/>
+                <w:spacing w:val="0"/>
+                <w:position w:val="0"/>
+                <w:sz w:val="16"/>
+                <w:shd w:fill="auto" w:val="clear"/>
+              </w:rPr>
+              <w:t xml:space="preserve"> </w:t>
+            </w:r>
+          </w:p>
+          <w:p>
+            <w:pPr>
+              <w:spacing w:before="0" w:after="0" w:line="240"/>
+              <w:ind w:right="0" w:left="0" w:firstLine="0"/>
+              <w:jc w:val="left"/>
+              <w:rPr>
+                <w:rFonts w:ascii="Times New Roman" w:hAnsi="Times New Roman" w:cs="Times New Roman" w:eastAsia="Times New Roman"/>
+                <w:color w:val="000000"/>
+                <w:spacing w:val="0"/>
+                <w:position w:val="0"/>
+                <w:sz w:val="16"/>
+                <w:shd w:fill="auto" w:val="clear"/>
+              </w:rPr>
+            </w:pPr>
+            <w:r>
+              <w:rPr>
+                <w:rFonts w:ascii="Times New Roman" w:hAnsi="Times New Roman" w:cs="Times New Roman" w:eastAsia="Times New Roman"/>
+                <w:color w:val="000000"/>
+                <w:spacing w:val="0"/>
+                <w:position w:val="0"/>
+                <w:sz w:val="16"/>
+                <w:shd w:fill="auto" w:val="clear"/>
+              </w:rPr>
+              <w:t xml:space="preserve">Пильно й ненастанно політь бур’ян.</w:t>
+            </w:r>
+          </w:p>
+          <w:p>
+            <w:pPr>
+              <w:spacing w:before="0" w:after="0" w:line="240"/>
+              <w:ind w:right="0" w:left="0" w:firstLine="0"/>
+              <w:jc w:val="left"/>
+              <w:rPr>
+                <w:rFonts w:ascii="Times New Roman" w:hAnsi="Times New Roman" w:cs="Times New Roman" w:eastAsia="Times New Roman"/>
+                <w:color w:val="000000"/>
+                <w:spacing w:val="0"/>
+                <w:position w:val="0"/>
+                <w:sz w:val="16"/>
+                <w:shd w:fill="auto" w:val="clear"/>
+              </w:rPr>
+            </w:pPr>
+            <w:r>
+              <w:rPr>
+                <w:rFonts w:ascii="Times New Roman" w:hAnsi="Times New Roman" w:cs="Times New Roman" w:eastAsia="Times New Roman"/>
+                <w:color w:val="000000"/>
+                <w:spacing w:val="0"/>
+                <w:position w:val="0"/>
+                <w:sz w:val="16"/>
+                <w:shd w:fill="auto" w:val="clear"/>
+              </w:rPr>
+              <w:t xml:space="preserve">Чистота від сльози вона хай буде.</w:t>
+            </w:r>
+          </w:p>
+          <w:p>
+            <w:pPr>
+              <w:spacing w:before="0" w:after="0" w:line="240"/>
+              <w:ind w:right="0" w:left="0" w:firstLine="0"/>
+              <w:jc w:val="left"/>
+              <w:rPr>
+                <w:rFonts w:ascii="Times New Roman" w:hAnsi="Times New Roman" w:cs="Times New Roman" w:eastAsia="Times New Roman"/>
+                <w:color w:val="000000"/>
+                <w:spacing w:val="0"/>
+                <w:position w:val="0"/>
+                <w:sz w:val="16"/>
+                <w:shd w:fill="auto" w:val="clear"/>
+              </w:rPr>
+            </w:pPr>
+            <w:r>
+              <w:rPr>
+                <w:rFonts w:ascii="Times New Roman" w:hAnsi="Times New Roman" w:cs="Times New Roman" w:eastAsia="Times New Roman"/>
+                <w:color w:val="000000"/>
+                <w:spacing w:val="0"/>
+                <w:position w:val="0"/>
+                <w:sz w:val="16"/>
+                <w:shd w:fill="auto" w:val="clear"/>
+              </w:rPr>
+              <w:t xml:space="preserve">Вірно і слухняно нехай вона пораду служить вам,</w:t>
+            </w:r>
+          </w:p>
+          <w:p>
+            <w:pPr>
+              <w:spacing w:before="0" w:after="0" w:line="240"/>
+              <w:ind w:right="0" w:left="0" w:firstLine="0"/>
+              <w:jc w:val="left"/>
+              <w:rPr>
+                <w:rFonts w:ascii="Times New Roman" w:hAnsi="Times New Roman" w:cs="Times New Roman" w:eastAsia="Times New Roman"/>
+                <w:color w:val="000000"/>
+                <w:spacing w:val="0"/>
+                <w:position w:val="0"/>
+                <w:sz w:val="16"/>
+                <w:shd w:fill="auto" w:val="clear"/>
+              </w:rPr>
+            </w:pPr>
+            <w:r>
+              <w:rPr>
+                <w:rFonts w:ascii="Times New Roman" w:hAnsi="Times New Roman" w:cs="Times New Roman" w:eastAsia="Times New Roman"/>
+                <w:color w:val="000000"/>
+                <w:spacing w:val="0"/>
+                <w:position w:val="0"/>
+                <w:sz w:val="16"/>
+                <w:shd w:fill="auto" w:val="clear"/>
+              </w:rPr>
+              <w:t xml:space="preserve">Хоч і живе своїм живим життям.</w:t>
+            </w:r>
+            <w:r>
+              <w:rPr>
+                <w:rFonts w:ascii="Times New Roman" w:hAnsi="Times New Roman" w:cs="Times New Roman" w:eastAsia="Times New Roman"/>
+                <w:color w:val="000000"/>
+                <w:spacing w:val="0"/>
+                <w:position w:val="0"/>
+                <w:sz w:val="16"/>
+                <w:shd w:fill="auto" w:val="clear"/>
+              </w:rPr>
+              <w:t xml:space="preserve">"</w:t>
+            </w:r>
+          </w:p>
+          <w:p>
+            <w:pPr>
+              <w:spacing w:before="0" w:after="0" w:line="240"/>
+              <w:ind w:right="0" w:left="0" w:firstLine="0"/>
+              <w:jc w:val="left"/>
+              <w:rPr>
+                <w:spacing w:val="0"/>
+                <w:position w:val="0"/>
+              </w:rPr>
+            </w:pPr>
+            <w:r>
+              <w:rPr>
+                <w:rFonts w:ascii="Times New Roman" w:hAnsi="Times New Roman" w:cs="Times New Roman" w:eastAsia="Times New Roman"/>
+                <w:color w:val="000000"/>
+                <w:spacing w:val="0"/>
+                <w:position w:val="0"/>
+                <w:sz w:val="24"/>
+                <w:shd w:fill="auto" w:val="clear"/>
+              </w:rPr>
+              <w:t xml:space="preserve">3.</w:t>
+            </w:r>
+            <w:r>
+              <w:rPr>
+                <w:rFonts w:ascii="Times New Roman" w:hAnsi="Times New Roman" w:cs="Times New Roman" w:eastAsia="Times New Roman"/>
+                <w:color w:val="000000"/>
+                <w:spacing w:val="0"/>
+                <w:position w:val="0"/>
+                <w:sz w:val="24"/>
+                <w:shd w:fill="auto" w:val="clear"/>
+              </w:rPr>
+              <w:t xml:space="preserve">Введіть </w:t>
+            </w:r>
+            <w:r>
+              <w:rPr>
+                <w:rFonts w:ascii="Times New Roman" w:hAnsi="Times New Roman" w:cs="Times New Roman" w:eastAsia="Times New Roman"/>
+                <w:color w:val="000000"/>
+                <w:spacing w:val="0"/>
+                <w:position w:val="0"/>
+                <w:sz w:val="24"/>
+                <w:shd w:fill="auto" w:val="clear"/>
+              </w:rPr>
+              <w:t xml:space="preserve">: 1 </w:t>
+            </w:r>
+            <w:r>
+              <w:rPr>
+                <w:rFonts w:ascii="Times New Roman" w:hAnsi="Times New Roman" w:cs="Times New Roman" w:eastAsia="Times New Roman"/>
+                <w:color w:val="000000"/>
+                <w:spacing w:val="0"/>
+                <w:position w:val="0"/>
+                <w:sz w:val="24"/>
+                <w:shd w:fill="auto" w:val="clear"/>
+              </w:rPr>
+              <w:t xml:space="preserve">потім 0 </w:t>
             </w:r>
           </w:p>
         </w:tc>
@@ -1252,17 +1515,17 @@
                 <w:color w:val="auto"/>
                 <w:spacing w:val="0"/>
                 <w:position w:val="0"/>
-                <w:sz w:val="24"/>
-                <w:shd w:fill="auto" w:val="clear"/>
-              </w:rPr>
-            </w:pPr>
-            <w:r>
-              <w:rPr>
-                <w:rFonts w:ascii="Times New Roman" w:hAnsi="Times New Roman" w:cs="Times New Roman" w:eastAsia="Times New Roman"/>
-                <w:color w:val="auto"/>
-                <w:spacing w:val="0"/>
-                <w:position w:val="0"/>
-                <w:sz w:val="24"/>
+                <w:sz w:val="20"/>
+                <w:shd w:fill="auto" w:val="clear"/>
+              </w:rPr>
+            </w:pPr>
+            <w:r>
+              <w:rPr>
+                <w:rFonts w:ascii="Times New Roman" w:hAnsi="Times New Roman" w:cs="Times New Roman" w:eastAsia="Times New Roman"/>
+                <w:color w:val="auto"/>
+                <w:spacing w:val="0"/>
+                <w:position w:val="0"/>
+                <w:sz w:val="20"/>
                 <w:shd w:fill="auto" w:val="clear"/>
               </w:rPr>
               <w:t xml:space="preserve">1.</w:t>
@@ -1273,7 +1536,7 @@
                 <w:color w:val="auto"/>
                 <w:spacing w:val="0"/>
                 <w:position w:val="0"/>
-                <w:sz w:val="24"/>
+                <w:sz w:val="20"/>
                 <w:shd w:fill="auto" w:val="clear"/>
               </w:rPr>
               <w:t xml:space="preserve">Виведення :  </w:t>
@@ -1285,9 +1548,255 @@
               <w:ind w:right="0" w:left="0" w:firstLine="0"/>
               <w:jc w:val="left"/>
               <w:rPr>
-                <w:color w:val="auto"/>
-                <w:spacing w:val="0"/>
-                <w:position w:val="0"/>
+                <w:rFonts w:ascii="Times New Roman" w:hAnsi="Times New Roman" w:cs="Times New Roman" w:eastAsia="Times New Roman"/>
+                <w:color w:val="auto"/>
+                <w:spacing w:val="0"/>
+                <w:position w:val="0"/>
+                <w:sz w:val="20"/>
+                <w:shd w:fill="auto" w:val="clear"/>
+              </w:rPr>
+            </w:pPr>
+            <w:r>
+              <w:rPr>
+                <w:rFonts w:ascii="Times New Roman" w:hAnsi="Times New Roman" w:cs="Times New Roman" w:eastAsia="Times New Roman"/>
+                <w:color w:val="auto"/>
+                <w:spacing w:val="0"/>
+                <w:position w:val="0"/>
+                <w:sz w:val="20"/>
+                <w:shd w:fill="auto" w:val="clear"/>
+              </w:rPr>
+              <w:t xml:space="preserve">Вміст </w:t>
+            </w:r>
+            <w:r>
+              <w:rPr>
+                <w:rFonts w:ascii="Times New Roman" w:hAnsi="Times New Roman" w:cs="Times New Roman" w:eastAsia="Times New Roman"/>
+                <w:color w:val="auto"/>
+                <w:spacing w:val="0"/>
+                <w:position w:val="0"/>
+                <w:sz w:val="20"/>
+                <w:shd w:fill="auto" w:val="clear"/>
+              </w:rPr>
+              <w:t xml:space="preserve">output.txt</w:t>
+            </w:r>
+          </w:p>
+          <w:p>
+            <w:pPr>
+              <w:spacing w:before="0" w:after="0" w:line="240"/>
+              <w:ind w:right="0" w:left="0" w:firstLine="0"/>
+              <w:jc w:val="left"/>
+              <w:rPr>
+                <w:rFonts w:ascii="Times New Roman" w:hAnsi="Times New Roman" w:cs="Times New Roman" w:eastAsia="Times New Roman"/>
+                <w:color w:val="auto"/>
+                <w:spacing w:val="0"/>
+                <w:position w:val="0"/>
+                <w:sz w:val="20"/>
+                <w:shd w:fill="auto" w:val="clear"/>
+              </w:rPr>
+            </w:pPr>
+          </w:p>
+          <w:p>
+            <w:pPr>
+              <w:spacing w:before="0" w:after="0" w:line="240"/>
+              <w:ind w:right="0" w:left="0" w:firstLine="0"/>
+              <w:jc w:val="left"/>
+              <w:rPr>
+                <w:rFonts w:ascii="Times New Roman" w:hAnsi="Times New Roman" w:cs="Times New Roman" w:eastAsia="Times New Roman"/>
+                <w:color w:val="auto"/>
+                <w:spacing w:val="0"/>
+                <w:position w:val="0"/>
+                <w:sz w:val="20"/>
+                <w:shd w:fill="auto" w:val="clear"/>
+              </w:rPr>
+            </w:pPr>
+            <w:r>
+              <w:rPr>
+                <w:rFonts w:ascii="Times New Roman" w:hAnsi="Times New Roman" w:cs="Times New Roman" w:eastAsia="Times New Roman"/>
+                <w:color w:val="auto"/>
+                <w:spacing w:val="0"/>
+                <w:position w:val="0"/>
+                <w:sz w:val="20"/>
+                <w:shd w:fill="auto" w:val="clear"/>
+              </w:rPr>
+              <w:t xml:space="preserve">Авторська інформація:</w:t>
+            </w:r>
+          </w:p>
+          <w:p>
+            <w:pPr>
+              <w:spacing w:before="0" w:after="0" w:line="240"/>
+              <w:ind w:right="0" w:left="0" w:firstLine="0"/>
+              <w:jc w:val="left"/>
+              <w:rPr>
+                <w:rFonts w:ascii="Times New Roman" w:hAnsi="Times New Roman" w:cs="Times New Roman" w:eastAsia="Times New Roman"/>
+                <w:color w:val="auto"/>
+                <w:spacing w:val="0"/>
+                <w:position w:val="0"/>
+                <w:sz w:val="20"/>
+                <w:shd w:fill="auto" w:val="clear"/>
+              </w:rPr>
+            </w:pPr>
+            <w:r>
+              <w:rPr>
+                <w:rFonts w:ascii="Times New Roman" w:hAnsi="Times New Roman" w:cs="Times New Roman" w:eastAsia="Times New Roman"/>
+                <w:color w:val="auto"/>
+                <w:spacing w:val="0"/>
+                <w:position w:val="0"/>
+                <w:sz w:val="20"/>
+                <w:shd w:fill="auto" w:val="clear"/>
+              </w:rPr>
+              <w:t xml:space="preserve">Ім'я: Ковальчук Володимир Олегович</w:t>
+            </w:r>
+          </w:p>
+          <w:p>
+            <w:pPr>
+              <w:spacing w:before="0" w:after="0" w:line="240"/>
+              <w:ind w:right="0" w:left="0" w:firstLine="0"/>
+              <w:jc w:val="left"/>
+              <w:rPr>
+                <w:rFonts w:ascii="Times New Roman" w:hAnsi="Times New Roman" w:cs="Times New Roman" w:eastAsia="Times New Roman"/>
+                <w:color w:val="auto"/>
+                <w:spacing w:val="0"/>
+                <w:position w:val="0"/>
+                <w:sz w:val="20"/>
+                <w:shd w:fill="auto" w:val="clear"/>
+              </w:rPr>
+            </w:pPr>
+            <w:r>
+              <w:rPr>
+                <w:rFonts w:ascii="Times New Roman" w:hAnsi="Times New Roman" w:cs="Times New Roman" w:eastAsia="Times New Roman"/>
+                <w:color w:val="auto"/>
+                <w:spacing w:val="0"/>
+                <w:position w:val="0"/>
+                <w:sz w:val="20"/>
+                <w:shd w:fill="auto" w:val="clear"/>
+              </w:rPr>
+              <w:t xml:space="preserve">Установа: ЦНТУ, м. Кропивницький, Україна</w:t>
+            </w:r>
+          </w:p>
+          <w:p>
+            <w:pPr>
+              <w:spacing w:before="0" w:after="0" w:line="240"/>
+              <w:ind w:right="0" w:left="0" w:firstLine="0"/>
+              <w:jc w:val="left"/>
+              <w:rPr>
+                <w:rFonts w:ascii="Times New Roman" w:hAnsi="Times New Roman" w:cs="Times New Roman" w:eastAsia="Times New Roman"/>
+                <w:color w:val="auto"/>
+                <w:spacing w:val="0"/>
+                <w:position w:val="0"/>
+                <w:sz w:val="20"/>
+                <w:shd w:fill="auto" w:val="clear"/>
+              </w:rPr>
+            </w:pPr>
+            <w:r>
+              <w:rPr>
+                <w:rFonts w:ascii="Times New Roman" w:hAnsi="Times New Roman" w:cs="Times New Roman" w:eastAsia="Times New Roman"/>
+                <w:color w:val="auto"/>
+                <w:spacing w:val="0"/>
+                <w:position w:val="0"/>
+                <w:sz w:val="20"/>
+                <w:shd w:fill="auto" w:val="clear"/>
+              </w:rPr>
+              <w:t xml:space="preserve">Рік: 2025</w:t>
+            </w:r>
+          </w:p>
+          <w:p>
+            <w:pPr>
+              <w:spacing w:before="0" w:after="0" w:line="240"/>
+              <w:ind w:right="0" w:left="0" w:firstLine="0"/>
+              <w:jc w:val="left"/>
+              <w:rPr>
+                <w:rFonts w:ascii="Times New Roman" w:hAnsi="Times New Roman" w:cs="Times New Roman" w:eastAsia="Times New Roman"/>
+                <w:color w:val="auto"/>
+                <w:spacing w:val="0"/>
+                <w:position w:val="0"/>
+                <w:sz w:val="20"/>
+                <w:shd w:fill="auto" w:val="clear"/>
+              </w:rPr>
+            </w:pPr>
+            <w:r>
+              <w:rPr>
+                <w:rFonts w:ascii="Times New Roman" w:hAnsi="Times New Roman" w:cs="Times New Roman" w:eastAsia="Times New Roman"/>
+                <w:color w:val="auto"/>
+                <w:spacing w:val="0"/>
+                <w:position w:val="0"/>
+                <w:sz w:val="20"/>
+                <w:shd w:fill="auto" w:val="clear"/>
+              </w:rPr>
+              <w:t xml:space="preserve">Випадкове число (10</w:t>
+            </w:r>
+            <w:r>
+              <w:rPr>
+                <w:rFonts w:ascii="Times New Roman" w:hAnsi="Times New Roman" w:cs="Times New Roman" w:eastAsia="Times New Roman"/>
+                <w:color w:val="auto"/>
+                <w:spacing w:val="0"/>
+                <w:position w:val="0"/>
+                <w:sz w:val="20"/>
+                <w:shd w:fill="auto" w:val="clear"/>
+              </w:rPr>
+              <w:t xml:space="preserve">–100): 11</w:t>
+            </w:r>
+          </w:p>
+          <w:p>
+            <w:pPr>
+              <w:spacing w:before="0" w:after="0" w:line="240"/>
+              <w:ind w:right="0" w:left="0" w:firstLine="0"/>
+              <w:jc w:val="left"/>
+              <w:rPr>
+                <w:rFonts w:ascii="Times New Roman" w:hAnsi="Times New Roman" w:cs="Times New Roman" w:eastAsia="Times New Roman"/>
+                <w:color w:val="auto"/>
+                <w:spacing w:val="0"/>
+                <w:position w:val="0"/>
+                <w:sz w:val="20"/>
+                <w:shd w:fill="auto" w:val="clear"/>
+              </w:rPr>
+            </w:pPr>
+            <w:r>
+              <w:rPr>
+                <w:rFonts w:ascii="Times New Roman" w:hAnsi="Times New Roman" w:cs="Times New Roman" w:eastAsia="Times New Roman"/>
+                <w:color w:val="auto"/>
+                <w:spacing w:val="0"/>
+                <w:position w:val="0"/>
+                <w:sz w:val="20"/>
+                <w:shd w:fill="auto" w:val="clear"/>
+              </w:rPr>
+              <w:t xml:space="preserve">Перевірка пунктуації:</w:t>
+            </w:r>
+          </w:p>
+          <w:p>
+            <w:pPr>
+              <w:spacing w:before="0" w:after="0" w:line="240"/>
+              <w:ind w:right="0" w:left="0" w:firstLine="0"/>
+              <w:jc w:val="left"/>
+              <w:rPr>
+                <w:rFonts w:ascii="Times New Roman" w:hAnsi="Times New Roman" w:cs="Times New Roman" w:eastAsia="Times New Roman"/>
+                <w:color w:val="auto"/>
+                <w:spacing w:val="0"/>
+                <w:position w:val="0"/>
+                <w:sz w:val="20"/>
+                <w:shd w:fill="auto" w:val="clear"/>
+              </w:rPr>
+            </w:pPr>
+            <w:r>
+              <w:rPr>
+                <w:rFonts w:ascii="Times New Roman" w:hAnsi="Times New Roman" w:cs="Times New Roman" w:eastAsia="Times New Roman"/>
+                <w:color w:val="auto"/>
+                <w:spacing w:val="0"/>
+                <w:position w:val="0"/>
+                <w:sz w:val="20"/>
+                <w:shd w:fill="auto" w:val="clear"/>
+              </w:rPr>
+              <w:t xml:space="preserve">Пунктуаційні помилки відсутні.</w:t>
+            </w:r>
+          </w:p>
+          <w:p>
+            <w:pPr>
+              <w:spacing w:before="0" w:after="0" w:line="240"/>
+              <w:ind w:right="0" w:left="0" w:firstLine="0"/>
+              <w:jc w:val="left"/>
+              <w:rPr>
+                <w:color w:val="auto"/>
+                <w:spacing w:val="0"/>
+                <w:position w:val="0"/>
+                <w:sz w:val="20"/>
               </w:rPr>
             </w:pPr>
           </w:p>
@@ -1443,6 +1952,7 @@
                 <w:spacing w:val="0"/>
                 <w:position w:val="0"/>
                 <w:sz w:val="22"/>
+                <w:shd w:fill="auto" w:val="clear"/>
               </w:rPr>
             </w:pPr>
             <w:r>
@@ -1455,6 +1965,268 @@
                 <w:shd w:fill="auto" w:val="clear"/>
               </w:rPr>
               <w:t xml:space="preserve">2.</w:t>
+            </w:r>
+            <w:r>
+              <w:rPr>
+                <w:rFonts w:ascii="Calibri" w:hAnsi="Calibri" w:cs="Calibri" w:eastAsia="Calibri"/>
+                <w:color w:val="auto"/>
+                <w:spacing w:val="0"/>
+                <w:position w:val="0"/>
+                <w:sz w:val="22"/>
+                <w:shd w:fill="auto" w:val="clear"/>
+              </w:rPr>
+              <w:t xml:space="preserve">якщо немає файла </w:t>
+            </w:r>
+            <w:r>
+              <w:rPr>
+                <w:rFonts w:ascii="Calibri" w:hAnsi="Calibri" w:cs="Calibri" w:eastAsia="Calibri"/>
+                <w:color w:val="auto"/>
+                <w:spacing w:val="0"/>
+                <w:position w:val="0"/>
+                <w:sz w:val="22"/>
+                <w:shd w:fill="auto" w:val="clear"/>
+              </w:rPr>
+              <w:t xml:space="preserve">input.txt </w:t>
+            </w:r>
+            <w:r>
+              <w:rPr>
+                <w:rFonts w:ascii="Calibri" w:hAnsi="Calibri" w:cs="Calibri" w:eastAsia="Calibri"/>
+                <w:color w:val="auto"/>
+                <w:spacing w:val="0"/>
+                <w:position w:val="0"/>
+                <w:sz w:val="22"/>
+                <w:shd w:fill="auto" w:val="clear"/>
+              </w:rPr>
+              <w:t xml:space="preserve">створіть його та запишіть у нього цей невеликий вірш </w:t>
+            </w:r>
+            <w:r>
+              <w:rPr>
+                <w:rFonts w:ascii="Calibri" w:hAnsi="Calibri" w:cs="Calibri" w:eastAsia="Calibri"/>
+                <w:color w:val="auto"/>
+                <w:spacing w:val="0"/>
+                <w:position w:val="0"/>
+                <w:sz w:val="22"/>
+                <w:shd w:fill="auto" w:val="clear"/>
+              </w:rPr>
+              <w:t xml:space="preserve">:</w:t>
+            </w:r>
+          </w:p>
+          <w:p>
+            <w:pPr>
+              <w:spacing w:before="0" w:after="0" w:line="240"/>
+              <w:ind w:right="0" w:left="0" w:firstLine="0"/>
+              <w:jc w:val="left"/>
+              <w:rPr>
+                <w:rFonts w:ascii="Times New Roman" w:hAnsi="Times New Roman" w:cs="Times New Roman" w:eastAsia="Times New Roman"/>
+                <w:color w:val="000000"/>
+                <w:spacing w:val="0"/>
+                <w:position w:val="0"/>
+                <w:sz w:val="16"/>
+                <w:shd w:fill="auto" w:val="clear"/>
+              </w:rPr>
+            </w:pPr>
+            <w:r>
+              <w:rPr>
+                <w:rFonts w:ascii="Times New Roman" w:hAnsi="Times New Roman" w:cs="Times New Roman" w:eastAsia="Times New Roman"/>
+                <w:color w:val="000000"/>
+                <w:spacing w:val="0"/>
+                <w:position w:val="0"/>
+                <w:sz w:val="16"/>
+                <w:shd w:fill="auto" w:val="clear"/>
+              </w:rPr>
+              <w:t xml:space="preserve">"</w:t>
+            </w:r>
+            <w:r>
+              <w:rPr>
+                <w:rFonts w:ascii="Times New Roman" w:hAnsi="Times New Roman" w:cs="Times New Roman" w:eastAsia="Times New Roman"/>
+                <w:color w:val="000000"/>
+                <w:spacing w:val="0"/>
+                <w:position w:val="0"/>
+                <w:sz w:val="16"/>
+                <w:shd w:fill="auto" w:val="clear"/>
+              </w:rPr>
+              <w:t xml:space="preserve">Як парость виноградної лози, плекайте мову.</w:t>
+            </w:r>
+            <w:r>
+              <w:rPr>
+                <w:rFonts w:ascii="Times New Roman" w:hAnsi="Times New Roman" w:cs="Times New Roman" w:eastAsia="Times New Roman"/>
+                <w:color w:val="000000"/>
+                <w:spacing w:val="0"/>
+                <w:position w:val="0"/>
+                <w:sz w:val="16"/>
+                <w:shd w:fill="auto" w:val="clear"/>
+              </w:rPr>
+              <w:t xml:space="preserve"> </w:t>
+            </w:r>
+          </w:p>
+          <w:p>
+            <w:pPr>
+              <w:spacing w:before="0" w:after="0" w:line="240"/>
+              <w:ind w:right="0" w:left="0" w:firstLine="0"/>
+              <w:jc w:val="left"/>
+              <w:rPr>
+                <w:rFonts w:ascii="Times New Roman" w:hAnsi="Times New Roman" w:cs="Times New Roman" w:eastAsia="Times New Roman"/>
+                <w:color w:val="000000"/>
+                <w:spacing w:val="0"/>
+                <w:position w:val="0"/>
+                <w:sz w:val="16"/>
+                <w:shd w:fill="auto" w:val="clear"/>
+              </w:rPr>
+            </w:pPr>
+            <w:r>
+              <w:rPr>
+                <w:rFonts w:ascii="Times New Roman" w:hAnsi="Times New Roman" w:cs="Times New Roman" w:eastAsia="Times New Roman"/>
+                <w:color w:val="000000"/>
+                <w:spacing w:val="0"/>
+                <w:position w:val="0"/>
+                <w:sz w:val="16"/>
+                <w:shd w:fill="auto" w:val="clear"/>
+              </w:rPr>
+              <w:t xml:space="preserve">Пильно й ненастанно політь бур’ян</w:t>
+            </w:r>
+          </w:p>
+          <w:p>
+            <w:pPr>
+              <w:spacing w:before="0" w:after="0" w:line="240"/>
+              <w:ind w:right="0" w:left="0" w:firstLine="0"/>
+              <w:jc w:val="left"/>
+              <w:rPr>
+                <w:rFonts w:ascii="Times New Roman" w:hAnsi="Times New Roman" w:cs="Times New Roman" w:eastAsia="Times New Roman"/>
+                <w:color w:val="000000"/>
+                <w:spacing w:val="0"/>
+                <w:position w:val="0"/>
+                <w:sz w:val="16"/>
+                <w:shd w:fill="auto" w:val="clear"/>
+              </w:rPr>
+            </w:pPr>
+            <w:r>
+              <w:rPr>
+                <w:rFonts w:ascii="Times New Roman" w:hAnsi="Times New Roman" w:cs="Times New Roman" w:eastAsia="Times New Roman"/>
+                <w:color w:val="000000"/>
+                <w:spacing w:val="0"/>
+                <w:position w:val="0"/>
+                <w:sz w:val="16"/>
+                <w:shd w:fill="auto" w:val="clear"/>
+              </w:rPr>
+              <w:t xml:space="preserve">Чистота від сльози вона хай буде.</w:t>
+            </w:r>
+          </w:p>
+          <w:p>
+            <w:pPr>
+              <w:spacing w:before="0" w:after="0" w:line="240"/>
+              <w:ind w:right="0" w:left="0" w:firstLine="0"/>
+              <w:jc w:val="left"/>
+              <w:rPr>
+                <w:rFonts w:ascii="Times New Roman" w:hAnsi="Times New Roman" w:cs="Times New Roman" w:eastAsia="Times New Roman"/>
+                <w:color w:val="000000"/>
+                <w:spacing w:val="0"/>
+                <w:position w:val="0"/>
+                <w:sz w:val="16"/>
+                <w:shd w:fill="auto" w:val="clear"/>
+              </w:rPr>
+            </w:pPr>
+            <w:r>
+              <w:rPr>
+                <w:rFonts w:ascii="Times New Roman" w:hAnsi="Times New Roman" w:cs="Times New Roman" w:eastAsia="Times New Roman"/>
+                <w:color w:val="000000"/>
+                <w:spacing w:val="0"/>
+                <w:position w:val="0"/>
+                <w:sz w:val="16"/>
+                <w:shd w:fill="auto" w:val="clear"/>
+              </w:rPr>
+              <w:t xml:space="preserve">Вірно і слухняно нехай вона пораду служить вам</w:t>
+            </w:r>
+          </w:p>
+          <w:p>
+            <w:pPr>
+              <w:spacing w:before="0" w:after="0" w:line="240"/>
+              <w:ind w:right="0" w:left="0" w:firstLine="0"/>
+              <w:jc w:val="left"/>
+              <w:rPr>
+                <w:rFonts w:ascii="Times New Roman" w:hAnsi="Times New Roman" w:cs="Times New Roman" w:eastAsia="Times New Roman"/>
+                <w:color w:val="000000"/>
+                <w:spacing w:val="0"/>
+                <w:position w:val="0"/>
+                <w:sz w:val="16"/>
+                <w:shd w:fill="auto" w:val="clear"/>
+              </w:rPr>
+            </w:pPr>
+            <w:r>
+              <w:rPr>
+                <w:rFonts w:ascii="Times New Roman" w:hAnsi="Times New Roman" w:cs="Times New Roman" w:eastAsia="Times New Roman"/>
+                <w:color w:val="000000"/>
+                <w:spacing w:val="0"/>
+                <w:position w:val="0"/>
+                <w:sz w:val="16"/>
+                <w:shd w:fill="auto" w:val="clear"/>
+              </w:rPr>
+              <w:t xml:space="preserve">Хоч і живе своїм живим життям.</w:t>
+            </w:r>
+            <w:r>
+              <w:rPr>
+                <w:rFonts w:ascii="Times New Roman" w:hAnsi="Times New Roman" w:cs="Times New Roman" w:eastAsia="Times New Roman"/>
+                <w:color w:val="000000"/>
+                <w:spacing w:val="0"/>
+                <w:position w:val="0"/>
+                <w:sz w:val="16"/>
+                <w:shd w:fill="auto" w:val="clear"/>
+              </w:rPr>
+              <w:t xml:space="preserve">"</w:t>
+            </w:r>
+          </w:p>
+          <w:p>
+            <w:pPr>
+              <w:spacing w:before="0" w:after="0" w:line="240"/>
+              <w:ind w:right="0" w:left="0" w:firstLine="0"/>
+              <w:jc w:val="left"/>
+              <w:rPr>
+                <w:spacing w:val="0"/>
+                <w:position w:val="0"/>
+              </w:rPr>
+            </w:pPr>
+            <w:r>
+              <w:rPr>
+                <w:rFonts w:ascii="Times New Roman" w:hAnsi="Times New Roman" w:cs="Times New Roman" w:eastAsia="Times New Roman"/>
+                <w:color w:val="000000"/>
+                <w:spacing w:val="0"/>
+                <w:position w:val="0"/>
+                <w:sz w:val="24"/>
+                <w:shd w:fill="auto" w:val="clear"/>
+              </w:rPr>
+              <w:t xml:space="preserve">3.</w:t>
+            </w:r>
+            <w:r>
+              <w:rPr>
+                <w:rFonts w:ascii="Times New Roman" w:hAnsi="Times New Roman" w:cs="Times New Roman" w:eastAsia="Times New Roman"/>
+                <w:color w:val="000000"/>
+                <w:spacing w:val="0"/>
+                <w:position w:val="0"/>
+                <w:sz w:val="24"/>
+                <w:shd w:fill="auto" w:val="clear"/>
+              </w:rPr>
+              <w:t xml:space="preserve">Введіть </w:t>
+            </w:r>
+            <w:r>
+              <w:rPr>
+                <w:rFonts w:ascii="Times New Roman" w:hAnsi="Times New Roman" w:cs="Times New Roman" w:eastAsia="Times New Roman"/>
+                <w:color w:val="000000"/>
+                <w:spacing w:val="0"/>
+                <w:position w:val="0"/>
+                <w:sz w:val="24"/>
+                <w:shd w:fill="auto" w:val="clear"/>
+              </w:rPr>
+              <w:t xml:space="preserve">: 1 </w:t>
+            </w:r>
+            <w:r>
+              <w:rPr>
+                <w:rFonts w:ascii="Times New Roman" w:hAnsi="Times New Roman" w:cs="Times New Roman" w:eastAsia="Times New Roman"/>
+                <w:color w:val="000000"/>
+                <w:spacing w:val="0"/>
+                <w:position w:val="0"/>
+                <w:sz w:val="24"/>
+                <w:shd w:fill="auto" w:val="clear"/>
+              </w:rPr>
+              <w:t xml:space="preserve">потім 0 .</w:t>
             </w:r>
           </w:p>
         </w:tc>
@@ -1484,17 +2256,17 @@
                 <w:color w:val="auto"/>
                 <w:spacing w:val="0"/>
                 <w:position w:val="0"/>
-                <w:sz w:val="24"/>
-                <w:shd w:fill="auto" w:val="clear"/>
-              </w:rPr>
-            </w:pPr>
-            <w:r>
-              <w:rPr>
-                <w:rFonts w:ascii="Times New Roman" w:hAnsi="Times New Roman" w:cs="Times New Roman" w:eastAsia="Times New Roman"/>
-                <w:color w:val="auto"/>
-                <w:spacing w:val="0"/>
-                <w:position w:val="0"/>
-                <w:sz w:val="24"/>
+                <w:sz w:val="20"/>
+                <w:shd w:fill="auto" w:val="clear"/>
+              </w:rPr>
+            </w:pPr>
+            <w:r>
+              <w:rPr>
+                <w:rFonts w:ascii="Times New Roman" w:hAnsi="Times New Roman" w:cs="Times New Roman" w:eastAsia="Times New Roman"/>
+                <w:color w:val="auto"/>
+                <w:spacing w:val="0"/>
+                <w:position w:val="0"/>
+                <w:sz w:val="20"/>
                 <w:shd w:fill="auto" w:val="clear"/>
               </w:rPr>
               <w:t xml:space="preserve">1.</w:t>
@@ -1505,7 +2277,7 @@
                 <w:color w:val="auto"/>
                 <w:spacing w:val="0"/>
                 <w:position w:val="0"/>
-                <w:sz w:val="24"/>
+                <w:sz w:val="20"/>
                 <w:shd w:fill="auto" w:val="clear"/>
               </w:rPr>
               <w:t xml:space="preserve">Виведення :  </w:t>
@@ -1517,9 +2289,276 @@
               <w:ind w:right="0" w:left="0" w:firstLine="0"/>
               <w:jc w:val="left"/>
               <w:rPr>
-                <w:color w:val="auto"/>
-                <w:spacing w:val="0"/>
-                <w:position w:val="0"/>
+                <w:rFonts w:ascii="Times New Roman" w:hAnsi="Times New Roman" w:cs="Times New Roman" w:eastAsia="Times New Roman"/>
+                <w:color w:val="auto"/>
+                <w:spacing w:val="0"/>
+                <w:position w:val="0"/>
+                <w:sz w:val="20"/>
+                <w:shd w:fill="auto" w:val="clear"/>
+              </w:rPr>
+            </w:pPr>
+            <w:r>
+              <w:rPr>
+                <w:rFonts w:ascii="Times New Roman" w:hAnsi="Times New Roman" w:cs="Times New Roman" w:eastAsia="Times New Roman"/>
+                <w:color w:val="auto"/>
+                <w:spacing w:val="0"/>
+                <w:position w:val="0"/>
+                <w:sz w:val="20"/>
+                <w:shd w:fill="auto" w:val="clear"/>
+              </w:rPr>
+              <w:t xml:space="preserve">Вміст </w:t>
+            </w:r>
+            <w:r>
+              <w:rPr>
+                <w:rFonts w:ascii="Times New Roman" w:hAnsi="Times New Roman" w:cs="Times New Roman" w:eastAsia="Times New Roman"/>
+                <w:color w:val="auto"/>
+                <w:spacing w:val="0"/>
+                <w:position w:val="0"/>
+                <w:sz w:val="20"/>
+                <w:shd w:fill="auto" w:val="clear"/>
+              </w:rPr>
+              <w:t xml:space="preserve">output.txt</w:t>
+            </w:r>
+          </w:p>
+          <w:p>
+            <w:pPr>
+              <w:spacing w:before="0" w:after="0" w:line="240"/>
+              <w:ind w:right="0" w:left="0" w:firstLine="0"/>
+              <w:jc w:val="left"/>
+              <w:rPr>
+                <w:rFonts w:ascii="Times New Roman" w:hAnsi="Times New Roman" w:cs="Times New Roman" w:eastAsia="Times New Roman"/>
+                <w:color w:val="auto"/>
+                <w:spacing w:val="0"/>
+                <w:position w:val="0"/>
+                <w:sz w:val="20"/>
+                <w:shd w:fill="auto" w:val="clear"/>
+              </w:rPr>
+            </w:pPr>
+          </w:p>
+          <w:p>
+            <w:pPr>
+              <w:spacing w:before="0" w:after="0" w:line="240"/>
+              <w:ind w:right="0" w:left="0" w:firstLine="0"/>
+              <w:jc w:val="left"/>
+              <w:rPr>
+                <w:rFonts w:ascii="Times New Roman" w:hAnsi="Times New Roman" w:cs="Times New Roman" w:eastAsia="Times New Roman"/>
+                <w:color w:val="auto"/>
+                <w:spacing w:val="0"/>
+                <w:position w:val="0"/>
+                <w:sz w:val="20"/>
+                <w:shd w:fill="auto" w:val="clear"/>
+              </w:rPr>
+            </w:pPr>
+            <w:r>
+              <w:rPr>
+                <w:rFonts w:ascii="Times New Roman" w:hAnsi="Times New Roman" w:cs="Times New Roman" w:eastAsia="Times New Roman"/>
+                <w:color w:val="auto"/>
+                <w:spacing w:val="0"/>
+                <w:position w:val="0"/>
+                <w:sz w:val="20"/>
+                <w:shd w:fill="auto" w:val="clear"/>
+              </w:rPr>
+              <w:t xml:space="preserve">Авторська інформація:</w:t>
+            </w:r>
+          </w:p>
+          <w:p>
+            <w:pPr>
+              <w:spacing w:before="0" w:after="0" w:line="240"/>
+              <w:ind w:right="0" w:left="0" w:firstLine="0"/>
+              <w:jc w:val="left"/>
+              <w:rPr>
+                <w:rFonts w:ascii="Times New Roman" w:hAnsi="Times New Roman" w:cs="Times New Roman" w:eastAsia="Times New Roman"/>
+                <w:color w:val="auto"/>
+                <w:spacing w:val="0"/>
+                <w:position w:val="0"/>
+                <w:sz w:val="20"/>
+                <w:shd w:fill="auto" w:val="clear"/>
+              </w:rPr>
+            </w:pPr>
+            <w:r>
+              <w:rPr>
+                <w:rFonts w:ascii="Times New Roman" w:hAnsi="Times New Roman" w:cs="Times New Roman" w:eastAsia="Times New Roman"/>
+                <w:color w:val="auto"/>
+                <w:spacing w:val="0"/>
+                <w:position w:val="0"/>
+                <w:sz w:val="20"/>
+                <w:shd w:fill="auto" w:val="clear"/>
+              </w:rPr>
+              <w:t xml:space="preserve">Ім'я: Ковальчук Володимир Олегович</w:t>
+            </w:r>
+          </w:p>
+          <w:p>
+            <w:pPr>
+              <w:spacing w:before="0" w:after="0" w:line="240"/>
+              <w:ind w:right="0" w:left="0" w:firstLine="0"/>
+              <w:jc w:val="left"/>
+              <w:rPr>
+                <w:rFonts w:ascii="Times New Roman" w:hAnsi="Times New Roman" w:cs="Times New Roman" w:eastAsia="Times New Roman"/>
+                <w:color w:val="auto"/>
+                <w:spacing w:val="0"/>
+                <w:position w:val="0"/>
+                <w:sz w:val="20"/>
+                <w:shd w:fill="auto" w:val="clear"/>
+              </w:rPr>
+            </w:pPr>
+            <w:r>
+              <w:rPr>
+                <w:rFonts w:ascii="Times New Roman" w:hAnsi="Times New Roman" w:cs="Times New Roman" w:eastAsia="Times New Roman"/>
+                <w:color w:val="auto"/>
+                <w:spacing w:val="0"/>
+                <w:position w:val="0"/>
+                <w:sz w:val="20"/>
+                <w:shd w:fill="auto" w:val="clear"/>
+              </w:rPr>
+              <w:t xml:space="preserve">Установа: ЦНТУ, м. Кропивницький, Україна</w:t>
+            </w:r>
+          </w:p>
+          <w:p>
+            <w:pPr>
+              <w:spacing w:before="0" w:after="0" w:line="240"/>
+              <w:ind w:right="0" w:left="0" w:firstLine="0"/>
+              <w:jc w:val="left"/>
+              <w:rPr>
+                <w:rFonts w:ascii="Times New Roman" w:hAnsi="Times New Roman" w:cs="Times New Roman" w:eastAsia="Times New Roman"/>
+                <w:color w:val="auto"/>
+                <w:spacing w:val="0"/>
+                <w:position w:val="0"/>
+                <w:sz w:val="20"/>
+                <w:shd w:fill="auto" w:val="clear"/>
+              </w:rPr>
+            </w:pPr>
+            <w:r>
+              <w:rPr>
+                <w:rFonts w:ascii="Times New Roman" w:hAnsi="Times New Roman" w:cs="Times New Roman" w:eastAsia="Times New Roman"/>
+                <w:color w:val="auto"/>
+                <w:spacing w:val="0"/>
+                <w:position w:val="0"/>
+                <w:sz w:val="20"/>
+                <w:shd w:fill="auto" w:val="clear"/>
+              </w:rPr>
+              <w:t xml:space="preserve">Рік: 2025</w:t>
+            </w:r>
+          </w:p>
+          <w:p>
+            <w:pPr>
+              <w:spacing w:before="0" w:after="0" w:line="240"/>
+              <w:ind w:right="0" w:left="0" w:firstLine="0"/>
+              <w:jc w:val="left"/>
+              <w:rPr>
+                <w:rFonts w:ascii="Times New Roman" w:hAnsi="Times New Roman" w:cs="Times New Roman" w:eastAsia="Times New Roman"/>
+                <w:color w:val="auto"/>
+                <w:spacing w:val="0"/>
+                <w:position w:val="0"/>
+                <w:sz w:val="20"/>
+                <w:shd w:fill="auto" w:val="clear"/>
+              </w:rPr>
+            </w:pPr>
+            <w:r>
+              <w:rPr>
+                <w:rFonts w:ascii="Times New Roman" w:hAnsi="Times New Roman" w:cs="Times New Roman" w:eastAsia="Times New Roman"/>
+                <w:color w:val="auto"/>
+                <w:spacing w:val="0"/>
+                <w:position w:val="0"/>
+                <w:sz w:val="20"/>
+                <w:shd w:fill="auto" w:val="clear"/>
+              </w:rPr>
+              <w:t xml:space="preserve">Випадкове число (10</w:t>
+            </w:r>
+            <w:r>
+              <w:rPr>
+                <w:rFonts w:ascii="Times New Roman" w:hAnsi="Times New Roman" w:cs="Times New Roman" w:eastAsia="Times New Roman"/>
+                <w:color w:val="auto"/>
+                <w:spacing w:val="0"/>
+                <w:position w:val="0"/>
+                <w:sz w:val="20"/>
+                <w:shd w:fill="auto" w:val="clear"/>
+              </w:rPr>
+              <w:t xml:space="preserve">–100): </w:t>
+            </w:r>
+            <w:r>
+              <w:rPr>
+                <w:rFonts w:ascii="Times New Roman" w:hAnsi="Times New Roman" w:cs="Times New Roman" w:eastAsia="Times New Roman"/>
+                <w:color w:val="auto"/>
+                <w:spacing w:val="0"/>
+                <w:position w:val="0"/>
+                <w:sz w:val="20"/>
+                <w:shd w:fill="auto" w:val="clear"/>
+              </w:rPr>
+              <w:t xml:space="preserve">33</w:t>
+            </w:r>
+          </w:p>
+          <w:p>
+            <w:pPr>
+              <w:spacing w:before="0" w:after="0" w:line="240"/>
+              <w:ind w:right="0" w:left="0" w:firstLine="0"/>
+              <w:jc w:val="left"/>
+              <w:rPr>
+                <w:rFonts w:ascii="Times New Roman" w:hAnsi="Times New Roman" w:cs="Times New Roman" w:eastAsia="Times New Roman"/>
+                <w:color w:val="auto"/>
+                <w:spacing w:val="0"/>
+                <w:position w:val="0"/>
+                <w:sz w:val="20"/>
+                <w:shd w:fill="auto" w:val="clear"/>
+              </w:rPr>
+            </w:pPr>
+            <w:r>
+              <w:rPr>
+                <w:rFonts w:ascii="Times New Roman" w:hAnsi="Times New Roman" w:cs="Times New Roman" w:eastAsia="Times New Roman"/>
+                <w:color w:val="auto"/>
+                <w:spacing w:val="0"/>
+                <w:position w:val="0"/>
+                <w:sz w:val="20"/>
+                <w:shd w:fill="auto" w:val="clear"/>
+              </w:rPr>
+              <w:t xml:space="preserve">Перевірка пунктуації:</w:t>
+            </w:r>
+          </w:p>
+          <w:p>
+            <w:pPr>
+              <w:spacing w:before="0" w:after="0" w:line="240"/>
+              <w:ind w:right="0" w:left="0" w:firstLine="0"/>
+              <w:jc w:val="left"/>
+              <w:rPr>
+                <w:rFonts w:ascii="Times New Roman" w:hAnsi="Times New Roman" w:cs="Times New Roman" w:eastAsia="Times New Roman"/>
+                <w:color w:val="auto"/>
+                <w:spacing w:val="0"/>
+                <w:position w:val="0"/>
+                <w:sz w:val="20"/>
+                <w:shd w:fill="auto" w:val="clear"/>
+              </w:rPr>
+            </w:pPr>
+            <w:r>
+              <w:rPr>
+                <w:rFonts w:ascii="Times New Roman" w:hAnsi="Times New Roman" w:cs="Times New Roman" w:eastAsia="Times New Roman"/>
+                <w:color w:val="000000"/>
+                <w:spacing w:val="0"/>
+                <w:position w:val="0"/>
+                <w:sz w:val="20"/>
+                <w:shd w:fill="auto" w:val="clear"/>
+              </w:rPr>
+              <w:t xml:space="preserve">Виявлено пунктуаційні помилки або відхилення від оригіналу</w:t>
+            </w:r>
+            <w:r>
+              <w:rPr>
+                <w:rFonts w:ascii="Times New Roman" w:hAnsi="Times New Roman" w:cs="Times New Roman" w:eastAsia="Times New Roman"/>
+                <w:color w:val="auto"/>
+                <w:spacing w:val="0"/>
+                <w:position w:val="0"/>
+                <w:sz w:val="20"/>
+                <w:shd w:fill="auto" w:val="clear"/>
+              </w:rPr>
+              <w:t xml:space="preserve">.</w:t>
+            </w:r>
+          </w:p>
+          <w:p>
+            <w:pPr>
+              <w:spacing w:before="0" w:after="0" w:line="240"/>
+              <w:ind w:right="0" w:left="0" w:firstLine="0"/>
+              <w:jc w:val="left"/>
+              <w:rPr>
+                <w:spacing w:val="0"/>
+                <w:position w:val="0"/>
+                <w:sz w:val="20"/>
               </w:rPr>
             </w:pPr>
           </w:p>
@@ -1546,14 +2585,24 @@
               <w:ind w:right="0" w:left="0" w:firstLine="0"/>
               <w:jc w:val="center"/>
               <w:rPr>
-                <w:rFonts w:ascii="Calibri" w:hAnsi="Calibri" w:cs="Calibri" w:eastAsia="Calibri"/>
-                <w:color w:val="auto"/>
-                <w:spacing w:val="0"/>
-                <w:position w:val="0"/>
-                <w:sz w:val="22"/>
-                <w:shd w:fill="auto" w:val="clear"/>
-              </w:rPr>
-            </w:pPr>
+                <w:color w:val="auto"/>
+                <w:spacing w:val="0"/>
+                <w:position w:val="0"/>
+                <w:sz w:val="22"/>
+                <w:shd w:fill="auto" w:val="clear"/>
+              </w:rPr>
+            </w:pPr>
+            <w:r>
+              <w:rPr>
+                <w:rFonts w:ascii="Arial Narrow" w:hAnsi="Arial Narrow" w:cs="Arial Narrow" w:eastAsia="Arial Narrow"/>
+                <w:color w:val="auto"/>
+                <w:spacing w:val="0"/>
+                <w:position w:val="0"/>
+                <w:sz w:val="22"/>
+                <w:shd w:fill="auto" w:val="clear"/>
+              </w:rPr>
+              <w:t xml:space="preserve">Passed</w:t>
+            </w:r>
           </w:p>
         </w:tc>
       </w:tr>
@@ -1666,6 +2715,7 @@
                 <w:spacing w:val="0"/>
                 <w:position w:val="0"/>
                 <w:sz w:val="22"/>
+                <w:shd w:fill="auto" w:val="clear"/>
               </w:rPr>
             </w:pPr>
             <w:r>
@@ -1678,6 +2728,242 @@
                 <w:shd w:fill="auto" w:val="clear"/>
               </w:rPr>
               <w:t xml:space="preserve">2.</w:t>
+            </w:r>
+            <w:r>
+              <w:rPr>
+                <w:rFonts w:ascii="Calibri" w:hAnsi="Calibri" w:cs="Calibri" w:eastAsia="Calibri"/>
+                <w:color w:val="auto"/>
+                <w:spacing w:val="0"/>
+                <w:position w:val="0"/>
+                <w:sz w:val="22"/>
+                <w:shd w:fill="auto" w:val="clear"/>
+              </w:rPr>
+              <w:t xml:space="preserve">якщо немає файла </w:t>
+            </w:r>
+            <w:r>
+              <w:rPr>
+                <w:rFonts w:ascii="Calibri" w:hAnsi="Calibri" w:cs="Calibri" w:eastAsia="Calibri"/>
+                <w:color w:val="auto"/>
+                <w:spacing w:val="0"/>
+                <w:position w:val="0"/>
+                <w:sz w:val="22"/>
+                <w:shd w:fill="auto" w:val="clear"/>
+              </w:rPr>
+              <w:t xml:space="preserve">input.txt </w:t>
+            </w:r>
+            <w:r>
+              <w:rPr>
+                <w:rFonts w:ascii="Calibri" w:hAnsi="Calibri" w:cs="Calibri" w:eastAsia="Calibri"/>
+                <w:color w:val="auto"/>
+                <w:spacing w:val="0"/>
+                <w:position w:val="0"/>
+                <w:sz w:val="22"/>
+                <w:shd w:fill="auto" w:val="clear"/>
+              </w:rPr>
+              <w:t xml:space="preserve">створіть його та запишіть у нього цей невеликий вірш </w:t>
+            </w:r>
+            <w:r>
+              <w:rPr>
+                <w:rFonts w:ascii="Calibri" w:hAnsi="Calibri" w:cs="Calibri" w:eastAsia="Calibri"/>
+                <w:color w:val="auto"/>
+                <w:spacing w:val="0"/>
+                <w:position w:val="0"/>
+                <w:sz w:val="22"/>
+                <w:shd w:fill="auto" w:val="clear"/>
+              </w:rPr>
+              <w:t xml:space="preserve">:</w:t>
+            </w:r>
+          </w:p>
+          <w:p>
+            <w:pPr>
+              <w:spacing w:before="0" w:after="0" w:line="240"/>
+              <w:ind w:right="0" w:left="0" w:firstLine="0"/>
+              <w:jc w:val="left"/>
+              <w:rPr>
+                <w:rFonts w:ascii="Times New Roman" w:hAnsi="Times New Roman" w:cs="Times New Roman" w:eastAsia="Times New Roman"/>
+                <w:color w:val="000000"/>
+                <w:spacing w:val="0"/>
+                <w:position w:val="0"/>
+                <w:sz w:val="16"/>
+                <w:shd w:fill="auto" w:val="clear"/>
+              </w:rPr>
+            </w:pPr>
+            <w:r>
+              <w:rPr>
+                <w:rFonts w:ascii="Times New Roman" w:hAnsi="Times New Roman" w:cs="Times New Roman" w:eastAsia="Times New Roman"/>
+                <w:color w:val="000000"/>
+                <w:spacing w:val="0"/>
+                <w:position w:val="0"/>
+                <w:sz w:val="16"/>
+                <w:shd w:fill="auto" w:val="clear"/>
+              </w:rPr>
+              <w:t xml:space="preserve">"</w:t>
+            </w:r>
+            <w:r>
+              <w:rPr>
+                <w:rFonts w:ascii="Times New Roman" w:hAnsi="Times New Roman" w:cs="Times New Roman" w:eastAsia="Times New Roman"/>
+                <w:color w:val="000000"/>
+                <w:spacing w:val="0"/>
+                <w:position w:val="0"/>
+                <w:sz w:val="16"/>
+                <w:shd w:fill="auto" w:val="clear"/>
+              </w:rPr>
+              <w:t xml:space="preserve">Як парость виноградної лози, плекайте мову.</w:t>
+            </w:r>
+            <w:r>
+              <w:rPr>
+                <w:rFonts w:ascii="Times New Roman" w:hAnsi="Times New Roman" w:cs="Times New Roman" w:eastAsia="Times New Roman"/>
+                <w:color w:val="000000"/>
+                <w:spacing w:val="0"/>
+                <w:position w:val="0"/>
+                <w:sz w:val="16"/>
+                <w:shd w:fill="auto" w:val="clear"/>
+              </w:rPr>
+              <w:t xml:space="preserve"> </w:t>
+            </w:r>
+          </w:p>
+          <w:p>
+            <w:pPr>
+              <w:spacing w:before="0" w:after="0" w:line="240"/>
+              <w:ind w:right="0" w:left="0" w:firstLine="0"/>
+              <w:jc w:val="left"/>
+              <w:rPr>
+                <w:rFonts w:ascii="Times New Roman" w:hAnsi="Times New Roman" w:cs="Times New Roman" w:eastAsia="Times New Roman"/>
+                <w:color w:val="000000"/>
+                <w:spacing w:val="0"/>
+                <w:position w:val="0"/>
+                <w:sz w:val="16"/>
+                <w:shd w:fill="auto" w:val="clear"/>
+              </w:rPr>
+            </w:pPr>
+            <w:r>
+              <w:rPr>
+                <w:rFonts w:ascii="Times New Roman" w:hAnsi="Times New Roman" w:cs="Times New Roman" w:eastAsia="Times New Roman"/>
+                <w:color w:val="000000"/>
+                <w:spacing w:val="0"/>
+                <w:position w:val="0"/>
+                <w:sz w:val="16"/>
+                <w:shd w:fill="auto" w:val="clear"/>
+              </w:rPr>
+              <w:t xml:space="preserve">Пильно й ненастанно політь бур’ян</w:t>
+            </w:r>
+          </w:p>
+          <w:p>
+            <w:pPr>
+              <w:spacing w:before="0" w:after="0" w:line="240"/>
+              <w:ind w:right="0" w:left="0" w:firstLine="0"/>
+              <w:jc w:val="left"/>
+              <w:rPr>
+                <w:rFonts w:ascii="Times New Roman" w:hAnsi="Times New Roman" w:cs="Times New Roman" w:eastAsia="Times New Roman"/>
+                <w:color w:val="000000"/>
+                <w:spacing w:val="0"/>
+                <w:position w:val="0"/>
+                <w:sz w:val="16"/>
+                <w:shd w:fill="auto" w:val="clear"/>
+              </w:rPr>
+            </w:pPr>
+            <w:r>
+              <w:rPr>
+                <w:rFonts w:ascii="Times New Roman" w:hAnsi="Times New Roman" w:cs="Times New Roman" w:eastAsia="Times New Roman"/>
+                <w:color w:val="000000"/>
+                <w:spacing w:val="0"/>
+                <w:position w:val="0"/>
+                <w:sz w:val="16"/>
+                <w:shd w:fill="auto" w:val="clear"/>
+              </w:rPr>
+              <w:t xml:space="preserve">Чистота від сльози вона хай буде.</w:t>
+            </w:r>
+          </w:p>
+          <w:p>
+            <w:pPr>
+              <w:spacing w:before="0" w:after="0" w:line="240"/>
+              <w:ind w:right="0" w:left="0" w:firstLine="0"/>
+              <w:jc w:val="left"/>
+              <w:rPr>
+                <w:rFonts w:ascii="Times New Roman" w:hAnsi="Times New Roman" w:cs="Times New Roman" w:eastAsia="Times New Roman"/>
+                <w:color w:val="000000"/>
+                <w:spacing w:val="0"/>
+                <w:position w:val="0"/>
+                <w:sz w:val="16"/>
+                <w:shd w:fill="auto" w:val="clear"/>
+              </w:rPr>
+            </w:pPr>
+            <w:r>
+              <w:rPr>
+                <w:rFonts w:ascii="Times New Roman" w:hAnsi="Times New Roman" w:cs="Times New Roman" w:eastAsia="Times New Roman"/>
+                <w:color w:val="000000"/>
+                <w:spacing w:val="0"/>
+                <w:position w:val="0"/>
+                <w:sz w:val="16"/>
+                <w:shd w:fill="auto" w:val="clear"/>
+              </w:rPr>
+              <w:t xml:space="preserve">Хоч і живе своїм живим життям.</w:t>
+            </w:r>
+            <w:r>
+              <w:rPr>
+                <w:rFonts w:ascii="Times New Roman" w:hAnsi="Times New Roman" w:cs="Times New Roman" w:eastAsia="Times New Roman"/>
+                <w:color w:val="000000"/>
+                <w:spacing w:val="0"/>
+                <w:position w:val="0"/>
+                <w:sz w:val="16"/>
+                <w:shd w:fill="auto" w:val="clear"/>
+              </w:rPr>
+              <w:t xml:space="preserve">"</w:t>
+            </w:r>
+          </w:p>
+          <w:p>
+            <w:pPr>
+              <w:spacing w:before="0" w:after="0" w:line="240"/>
+              <w:ind w:right="0" w:left="0" w:firstLine="0"/>
+              <w:jc w:val="left"/>
+              <w:rPr>
+                <w:spacing w:val="0"/>
+                <w:position w:val="0"/>
+              </w:rPr>
+            </w:pPr>
+            <w:r>
+              <w:rPr>
+                <w:rFonts w:ascii="Times New Roman" w:hAnsi="Times New Roman" w:cs="Times New Roman" w:eastAsia="Times New Roman"/>
+                <w:color w:val="000000"/>
+                <w:spacing w:val="0"/>
+                <w:position w:val="0"/>
+                <w:sz w:val="24"/>
+                <w:shd w:fill="auto" w:val="clear"/>
+              </w:rPr>
+              <w:t xml:space="preserve">3.</w:t>
+            </w:r>
+            <w:r>
+              <w:rPr>
+                <w:rFonts w:ascii="Times New Roman" w:hAnsi="Times New Roman" w:cs="Times New Roman" w:eastAsia="Times New Roman"/>
+                <w:color w:val="000000"/>
+                <w:spacing w:val="0"/>
+                <w:position w:val="0"/>
+                <w:sz w:val="24"/>
+                <w:shd w:fill="auto" w:val="clear"/>
+              </w:rPr>
+              <w:t xml:space="preserve">Введіть </w:t>
+            </w:r>
+            <w:r>
+              <w:rPr>
+                <w:rFonts w:ascii="Times New Roman" w:hAnsi="Times New Roman" w:cs="Times New Roman" w:eastAsia="Times New Roman"/>
+                <w:color w:val="000000"/>
+                <w:spacing w:val="0"/>
+                <w:position w:val="0"/>
+                <w:sz w:val="24"/>
+                <w:shd w:fill="auto" w:val="clear"/>
+              </w:rPr>
+              <w:t xml:space="preserve">: 1 </w:t>
+            </w:r>
+            <w:r>
+              <w:rPr>
+                <w:rFonts w:ascii="Times New Roman" w:hAnsi="Times New Roman" w:cs="Times New Roman" w:eastAsia="Times New Roman"/>
+                <w:color w:val="000000"/>
+                <w:spacing w:val="0"/>
+                <w:position w:val="0"/>
+                <w:sz w:val="24"/>
+                <w:shd w:fill="auto" w:val="clear"/>
+              </w:rPr>
+              <w:t xml:space="preserve">потім 0 . </w:t>
             </w:r>
           </w:p>
         </w:tc>
@@ -1740,7 +3026,262 @@
               <w:ind w:right="0" w:left="0" w:firstLine="0"/>
               <w:jc w:val="left"/>
               <w:rPr>
-                <w:color w:val="auto"/>
+                <w:rFonts w:ascii="Times New Roman" w:hAnsi="Times New Roman" w:cs="Times New Roman" w:eastAsia="Times New Roman"/>
+                <w:color w:val="auto"/>
+                <w:spacing w:val="0"/>
+                <w:position w:val="0"/>
+                <w:sz w:val="20"/>
+                <w:shd w:fill="auto" w:val="clear"/>
+              </w:rPr>
+            </w:pPr>
+            <w:r>
+              <w:rPr>
+                <w:rFonts w:ascii="Times New Roman" w:hAnsi="Times New Roman" w:cs="Times New Roman" w:eastAsia="Times New Roman"/>
+                <w:color w:val="auto"/>
+                <w:spacing w:val="0"/>
+                <w:position w:val="0"/>
+                <w:sz w:val="20"/>
+                <w:shd w:fill="auto" w:val="clear"/>
+              </w:rPr>
+              <w:t xml:space="preserve">Вміст </w:t>
+            </w:r>
+            <w:r>
+              <w:rPr>
+                <w:rFonts w:ascii="Times New Roman" w:hAnsi="Times New Roman" w:cs="Times New Roman" w:eastAsia="Times New Roman"/>
+                <w:color w:val="auto"/>
+                <w:spacing w:val="0"/>
+                <w:position w:val="0"/>
+                <w:sz w:val="20"/>
+                <w:shd w:fill="auto" w:val="clear"/>
+              </w:rPr>
+              <w:t xml:space="preserve">output.txt</w:t>
+            </w:r>
+          </w:p>
+          <w:p>
+            <w:pPr>
+              <w:spacing w:before="0" w:after="0" w:line="240"/>
+              <w:ind w:right="0" w:left="0" w:firstLine="0"/>
+              <w:jc w:val="left"/>
+              <w:rPr>
+                <w:rFonts w:ascii="Times New Roman" w:hAnsi="Times New Roman" w:cs="Times New Roman" w:eastAsia="Times New Roman"/>
+                <w:color w:val="auto"/>
+                <w:spacing w:val="0"/>
+                <w:position w:val="0"/>
+                <w:sz w:val="20"/>
+                <w:shd w:fill="auto" w:val="clear"/>
+              </w:rPr>
+            </w:pPr>
+          </w:p>
+          <w:p>
+            <w:pPr>
+              <w:spacing w:before="0" w:after="0" w:line="240"/>
+              <w:ind w:right="0" w:left="0" w:firstLine="0"/>
+              <w:jc w:val="left"/>
+              <w:rPr>
+                <w:rFonts w:ascii="Times New Roman" w:hAnsi="Times New Roman" w:cs="Times New Roman" w:eastAsia="Times New Roman"/>
+                <w:color w:val="auto"/>
+                <w:spacing w:val="0"/>
+                <w:position w:val="0"/>
+                <w:sz w:val="20"/>
+                <w:shd w:fill="auto" w:val="clear"/>
+              </w:rPr>
+            </w:pPr>
+            <w:r>
+              <w:rPr>
+                <w:rFonts w:ascii="Times New Roman" w:hAnsi="Times New Roman" w:cs="Times New Roman" w:eastAsia="Times New Roman"/>
+                <w:color w:val="auto"/>
+                <w:spacing w:val="0"/>
+                <w:position w:val="0"/>
+                <w:sz w:val="20"/>
+                <w:shd w:fill="auto" w:val="clear"/>
+              </w:rPr>
+              <w:t xml:space="preserve">Авторська інформація:</w:t>
+            </w:r>
+          </w:p>
+          <w:p>
+            <w:pPr>
+              <w:spacing w:before="0" w:after="0" w:line="240"/>
+              <w:ind w:right="0" w:left="0" w:firstLine="0"/>
+              <w:jc w:val="left"/>
+              <w:rPr>
+                <w:rFonts w:ascii="Times New Roman" w:hAnsi="Times New Roman" w:cs="Times New Roman" w:eastAsia="Times New Roman"/>
+                <w:color w:val="auto"/>
+                <w:spacing w:val="0"/>
+                <w:position w:val="0"/>
+                <w:sz w:val="20"/>
+                <w:shd w:fill="auto" w:val="clear"/>
+              </w:rPr>
+            </w:pPr>
+            <w:r>
+              <w:rPr>
+                <w:rFonts w:ascii="Times New Roman" w:hAnsi="Times New Roman" w:cs="Times New Roman" w:eastAsia="Times New Roman"/>
+                <w:color w:val="auto"/>
+                <w:spacing w:val="0"/>
+                <w:position w:val="0"/>
+                <w:sz w:val="20"/>
+                <w:shd w:fill="auto" w:val="clear"/>
+              </w:rPr>
+              <w:t xml:space="preserve">Ім'я: Ковальчук Володимир Олегович</w:t>
+            </w:r>
+          </w:p>
+          <w:p>
+            <w:pPr>
+              <w:spacing w:before="0" w:after="0" w:line="240"/>
+              <w:ind w:right="0" w:left="0" w:firstLine="0"/>
+              <w:jc w:val="left"/>
+              <w:rPr>
+                <w:rFonts w:ascii="Times New Roman" w:hAnsi="Times New Roman" w:cs="Times New Roman" w:eastAsia="Times New Roman"/>
+                <w:color w:val="auto"/>
+                <w:spacing w:val="0"/>
+                <w:position w:val="0"/>
+                <w:sz w:val="20"/>
+                <w:shd w:fill="auto" w:val="clear"/>
+              </w:rPr>
+            </w:pPr>
+            <w:r>
+              <w:rPr>
+                <w:rFonts w:ascii="Times New Roman" w:hAnsi="Times New Roman" w:cs="Times New Roman" w:eastAsia="Times New Roman"/>
+                <w:color w:val="auto"/>
+                <w:spacing w:val="0"/>
+                <w:position w:val="0"/>
+                <w:sz w:val="20"/>
+                <w:shd w:fill="auto" w:val="clear"/>
+              </w:rPr>
+              <w:t xml:space="preserve">Установа: ЦНТУ, м. Кропивницький, Україна</w:t>
+            </w:r>
+          </w:p>
+          <w:p>
+            <w:pPr>
+              <w:spacing w:before="0" w:after="0" w:line="240"/>
+              <w:ind w:right="0" w:left="0" w:firstLine="0"/>
+              <w:jc w:val="left"/>
+              <w:rPr>
+                <w:rFonts w:ascii="Times New Roman" w:hAnsi="Times New Roman" w:cs="Times New Roman" w:eastAsia="Times New Roman"/>
+                <w:color w:val="auto"/>
+                <w:spacing w:val="0"/>
+                <w:position w:val="0"/>
+                <w:sz w:val="20"/>
+                <w:shd w:fill="auto" w:val="clear"/>
+              </w:rPr>
+            </w:pPr>
+            <w:r>
+              <w:rPr>
+                <w:rFonts w:ascii="Times New Roman" w:hAnsi="Times New Roman" w:cs="Times New Roman" w:eastAsia="Times New Roman"/>
+                <w:color w:val="auto"/>
+                <w:spacing w:val="0"/>
+                <w:position w:val="0"/>
+                <w:sz w:val="20"/>
+                <w:shd w:fill="auto" w:val="clear"/>
+              </w:rPr>
+              <w:t xml:space="preserve">Рік: 2025</w:t>
+            </w:r>
+          </w:p>
+          <w:p>
+            <w:pPr>
+              <w:spacing w:before="0" w:after="0" w:line="240"/>
+              <w:ind w:right="0" w:left="0" w:firstLine="0"/>
+              <w:jc w:val="left"/>
+              <w:rPr>
+                <w:rFonts w:ascii="Times New Roman" w:hAnsi="Times New Roman" w:cs="Times New Roman" w:eastAsia="Times New Roman"/>
+                <w:color w:val="auto"/>
+                <w:spacing w:val="0"/>
+                <w:position w:val="0"/>
+                <w:sz w:val="20"/>
+                <w:shd w:fill="auto" w:val="clear"/>
+              </w:rPr>
+            </w:pPr>
+            <w:r>
+              <w:rPr>
+                <w:rFonts w:ascii="Times New Roman" w:hAnsi="Times New Roman" w:cs="Times New Roman" w:eastAsia="Times New Roman"/>
+                <w:color w:val="auto"/>
+                <w:spacing w:val="0"/>
+                <w:position w:val="0"/>
+                <w:sz w:val="20"/>
+                <w:shd w:fill="auto" w:val="clear"/>
+              </w:rPr>
+              <w:t xml:space="preserve">Випадкове число (10</w:t>
+            </w:r>
+            <w:r>
+              <w:rPr>
+                <w:rFonts w:ascii="Times New Roman" w:hAnsi="Times New Roman" w:cs="Times New Roman" w:eastAsia="Times New Roman"/>
+                <w:color w:val="auto"/>
+                <w:spacing w:val="0"/>
+                <w:position w:val="0"/>
+                <w:sz w:val="20"/>
+                <w:shd w:fill="auto" w:val="clear"/>
+              </w:rPr>
+              <w:t xml:space="preserve">–100): </w:t>
+            </w:r>
+            <w:r>
+              <w:rPr>
+                <w:rFonts w:ascii="Times New Roman" w:hAnsi="Times New Roman" w:cs="Times New Roman" w:eastAsia="Times New Roman"/>
+                <w:color w:val="auto"/>
+                <w:spacing w:val="0"/>
+                <w:position w:val="0"/>
+                <w:sz w:val="20"/>
+                <w:shd w:fill="auto" w:val="clear"/>
+              </w:rPr>
+              <w:t xml:space="preserve">52</w:t>
+            </w:r>
+          </w:p>
+          <w:p>
+            <w:pPr>
+              <w:spacing w:before="0" w:after="0" w:line="240"/>
+              <w:ind w:right="0" w:left="0" w:firstLine="0"/>
+              <w:jc w:val="left"/>
+              <w:rPr>
+                <w:rFonts w:ascii="Times New Roman" w:hAnsi="Times New Roman" w:cs="Times New Roman" w:eastAsia="Times New Roman"/>
+                <w:color w:val="auto"/>
+                <w:spacing w:val="0"/>
+                <w:position w:val="0"/>
+                <w:sz w:val="20"/>
+                <w:shd w:fill="auto" w:val="clear"/>
+              </w:rPr>
+            </w:pPr>
+            <w:r>
+              <w:rPr>
+                <w:rFonts w:ascii="Times New Roman" w:hAnsi="Times New Roman" w:cs="Times New Roman" w:eastAsia="Times New Roman"/>
+                <w:color w:val="auto"/>
+                <w:spacing w:val="0"/>
+                <w:position w:val="0"/>
+                <w:sz w:val="20"/>
+                <w:shd w:fill="auto" w:val="clear"/>
+              </w:rPr>
+              <w:t xml:space="preserve">Перевірка пунктуації:</w:t>
+            </w:r>
+          </w:p>
+          <w:p>
+            <w:pPr>
+              <w:spacing w:before="0" w:after="0" w:line="240"/>
+              <w:ind w:right="0" w:left="0" w:firstLine="0"/>
+              <w:jc w:val="left"/>
+              <w:rPr>
+                <w:rFonts w:ascii="Times New Roman" w:hAnsi="Times New Roman" w:cs="Times New Roman" w:eastAsia="Times New Roman"/>
+                <w:color w:val="auto"/>
+                <w:spacing w:val="0"/>
+                <w:position w:val="0"/>
+                <w:sz w:val="24"/>
+                <w:shd w:fill="auto" w:val="clear"/>
+              </w:rPr>
+            </w:pPr>
+            <w:r>
+              <w:rPr>
+                <w:rFonts w:ascii="Times New Roman" w:hAnsi="Times New Roman" w:cs="Times New Roman" w:eastAsia="Times New Roman"/>
+                <w:color w:val="000000"/>
+                <w:spacing w:val="0"/>
+                <w:position w:val="0"/>
+                <w:sz w:val="20"/>
+                <w:shd w:fill="auto" w:val="clear"/>
+              </w:rPr>
+              <w:t xml:space="preserve">Виявлено пунктуаційні помилки або відхилення від оригіналу</w:t>
+            </w:r>
+          </w:p>
+          <w:p>
+            <w:pPr>
+              <w:spacing w:before="0" w:after="0" w:line="240"/>
+              <w:ind w:right="0" w:left="0" w:firstLine="0"/>
+              <w:jc w:val="left"/>
+              <w:rPr>
                 <w:spacing w:val="0"/>
                 <w:position w:val="0"/>
               </w:rPr>
@@ -1769,14 +3310,24 @@
               <w:ind w:right="0" w:left="0" w:firstLine="0"/>
               <w:jc w:val="center"/>
               <w:rPr>
-                <w:rFonts w:ascii="Calibri" w:hAnsi="Calibri" w:cs="Calibri" w:eastAsia="Calibri"/>
-                <w:color w:val="auto"/>
-                <w:spacing w:val="0"/>
-                <w:position w:val="0"/>
-                <w:sz w:val="22"/>
-                <w:shd w:fill="auto" w:val="clear"/>
-              </w:rPr>
-            </w:pPr>
+                <w:color w:val="auto"/>
+                <w:spacing w:val="0"/>
+                <w:position w:val="0"/>
+                <w:sz w:val="22"/>
+                <w:shd w:fill="auto" w:val="clear"/>
+              </w:rPr>
+            </w:pPr>
+            <w:r>
+              <w:rPr>
+                <w:rFonts w:ascii="Arial Narrow" w:hAnsi="Arial Narrow" w:cs="Arial Narrow" w:eastAsia="Arial Narrow"/>
+                <w:color w:val="auto"/>
+                <w:spacing w:val="0"/>
+                <w:position w:val="0"/>
+                <w:sz w:val="22"/>
+                <w:shd w:fill="auto" w:val="clear"/>
+              </w:rPr>
+              <w:t xml:space="preserve">Passed</w:t>
+            </w:r>
           </w:p>
         </w:tc>
       </w:tr>
